--- a/test data merge.docx
+++ b/test data merge.docx
@@ -186,13 +186,17 @@
         </w:tc>
       </w:tr>
     </w:tbl>
-    <w:p/>
+    <w:p>
+      <w:r>
+        <w:t>sss</w:t>
+      </w:r>
+      <w:bookmarkStart w:id="0" w:name="_GoBack"/>
+      <w:bookmarkEnd w:id="0"/>
+    </w:p>
     <w:p>
       <w:r>
         <w:t>Data 2</w:t>
       </w:r>
-      <w:bookmarkStart w:id="0" w:name="_GoBack"/>
-      <w:bookmarkEnd w:id="0"/>
     </w:p>
     <w:tbl>
       <w:tblPr>
@@ -266,10 +270,7 @@
           </w:tcPr>
           <w:p>
             <w:r>
-              <w:t>1</w:t>
-            </w:r>
-            <w:r>
-              <w:t>/8/2017</w:t>
+              <w:t>1/8/2017</w:t>
             </w:r>
           </w:p>
         </w:tc>
